--- a/MLHW4_JF.docx
+++ b/MLHW4_JF.docx
@@ -244,26 +244,6 @@
           <w:rStyle w:val="VerbatimChar"/>
         </w:rPr>
         <w:t xml:space="preserve">## Welcome! Want to learn more? See two factoextra-related books at https://goo.gl/ve3WBa</w:t>
-      </w:r>
-    </w:p>
-    <w:p>
-      <w:pPr>
-        <w:pStyle w:val="FirstParagraph"/>
-      </w:pPr>
-      <w:r>
-        <w:t xml:space="preserve">Q’s for sneha:</w:t>
-      </w:r>
-      <w:r>
-        <w:t xml:space="preserve"> </w:t>
-      </w:r>
-      <w:r>
-        <w:t xml:space="preserve">Qoes gpaq8totmin and gpaq11days have to be a factor? based on the question asked, I believe this is a continuous variable.</w:t>
-      </w:r>
-      <w:r>
-        <w:t xml:space="preserve"> </w:t>
-      </w:r>
-      <w:r>
-        <w:t xml:space="preserve">For q4, if I do it one way the optimal number of clusters as 3. If i do it the other way I get the optimal number of clusters as 1. What should I do? also how do I use cbind in the first way ?</w:t>
       </w:r>
     </w:p>
     <w:bookmarkStart w:id="21" w:name="Xb2f877335b136036795395db0da5c7bac8d7976"/>
@@ -3868,9 +3848,6 @@
         <w:br/>
       </w:r>
       <w:r>
-        <w:br/>
-      </w:r>
-      <w:r>
         <w:rPr>
           <w:rStyle w:val="CommentTok"/>
         </w:rPr>
@@ -3897,6 +3874,137 @@
       <w:r>
         <w:br/>
       </w:r>
+      <w:r>
+        <w:rPr>
+          <w:rStyle w:val="CommentTok"/>
+        </w:rPr>
+        <w:t xml:space="preserve">#Determining if scaling is necessary. Since murder is really low, I'll scale the data</w:t>
+      </w:r>
+      <w:r>
+        <w:br/>
+      </w:r>
+      <w:r>
+        <w:rPr>
+          <w:rStyle w:val="FunctionTok"/>
+        </w:rPr>
+        <w:t xml:space="preserve">colMeans</w:t>
+      </w:r>
+      <w:r>
+        <w:rPr>
+          <w:rStyle w:val="NormalTok"/>
+        </w:rPr>
+        <w:t xml:space="preserve">(USArrests, </w:t>
+      </w:r>
+      <w:r>
+        <w:rPr>
+          <w:rStyle w:val="AttributeTok"/>
+        </w:rPr>
+        <w:t xml:space="preserve">na.rm=</w:t>
+      </w:r>
+      <w:r>
+        <w:rPr>
+          <w:rStyle w:val="ConstantTok"/>
+        </w:rPr>
+        <w:t xml:space="preserve">TRUE</w:t>
+      </w:r>
+      <w:r>
+        <w:rPr>
+          <w:rStyle w:val="NormalTok"/>
+        </w:rPr>
+        <w:t xml:space="preserve">)</w:t>
+      </w:r>
+    </w:p>
+    <w:p>
+      <w:pPr>
+        <w:pStyle w:val="SourceCode"/>
+      </w:pPr>
+      <w:r>
+        <w:rPr>
+          <w:rStyle w:val="VerbatimChar"/>
+        </w:rPr>
+        <w:t xml:space="preserve">##   Murder  Assault UrbanPop     Rape </w:t>
+      </w:r>
+      <w:r>
+        <w:br/>
+      </w:r>
+      <w:r>
+        <w:rPr>
+          <w:rStyle w:val="VerbatimChar"/>
+        </w:rPr>
+        <w:t xml:space="preserve">##    7.788  170.760   65.540   21.232</w:t>
+      </w:r>
+    </w:p>
+    <w:p>
+      <w:pPr>
+        <w:pStyle w:val="SourceCode"/>
+      </w:pPr>
+      <w:r>
+        <w:rPr>
+          <w:rStyle w:val="FunctionTok"/>
+        </w:rPr>
+        <w:t xml:space="preserve">apply</w:t>
+      </w:r>
+      <w:r>
+        <w:rPr>
+          <w:rStyle w:val="NormalTok"/>
+        </w:rPr>
+        <w:t xml:space="preserve">(USArrests, </w:t>
+      </w:r>
+      <w:r>
+        <w:rPr>
+          <w:rStyle w:val="DecValTok"/>
+        </w:rPr>
+        <w:t xml:space="preserve">2</w:t>
+      </w:r>
+      <w:r>
+        <w:rPr>
+          <w:rStyle w:val="NormalTok"/>
+        </w:rPr>
+        <w:t xml:space="preserve">, sd, </w:t>
+      </w:r>
+      <w:r>
+        <w:rPr>
+          <w:rStyle w:val="AttributeTok"/>
+        </w:rPr>
+        <w:t xml:space="preserve">na.rm=</w:t>
+      </w:r>
+      <w:r>
+        <w:rPr>
+          <w:rStyle w:val="ConstantTok"/>
+        </w:rPr>
+        <w:t xml:space="preserve">TRUE</w:t>
+      </w:r>
+      <w:r>
+        <w:rPr>
+          <w:rStyle w:val="NormalTok"/>
+        </w:rPr>
+        <w:t xml:space="preserve">)</w:t>
+      </w:r>
+    </w:p>
+    <w:p>
+      <w:pPr>
+        <w:pStyle w:val="SourceCode"/>
+      </w:pPr>
+      <w:r>
+        <w:rPr>
+          <w:rStyle w:val="VerbatimChar"/>
+        </w:rPr>
+        <w:t xml:space="preserve">##    Murder   Assault  UrbanPop      Rape </w:t>
+      </w:r>
+      <w:r>
+        <w:br/>
+      </w:r>
+      <w:r>
+        <w:rPr>
+          <w:rStyle w:val="VerbatimChar"/>
+        </w:rPr>
+        <w:t xml:space="preserve">##  4.355510 83.337661 14.474763  9.366385</w:t>
+      </w:r>
+    </w:p>
+    <w:p>
+      <w:pPr>
+        <w:pStyle w:val="SourceCode"/>
+      </w:pPr>
       <w:r>
         <w:rPr>
           <w:rStyle w:val="NormalTok"/>
